--- a/Second Semester/MIB Skills for Business Analysts/group presentation.docx
+++ b/Second Semester/MIB Skills for Business Analysts/group presentation.docx
@@ -13,6 +13,7 @@
         <w:t>What Is Resource Management?</w:t>
       </w:r>
     </w:p>
+    <w:p/>
     <w:p>
       <w:r>
         <w:t xml:space="preserve">Resource management is the practice of planning, scheduling, and allocating </w:t>
@@ -39,55 +40,41 @@
     <w:p/>
     <w:p>
       <w:r>
-        <w:t>Resources are essential to reach your goal</w:t>
-      </w:r>
-      <w:r>
-        <w:t>,</w:t>
+        <w:t>Resources are finances, staff, physical space, equipment, technology, and time.</w:t>
+      </w:r>
+    </w:p>
+    <w:p/>
+    <w:p>
+      <w:r>
+        <w:t>The goal of resource management is to use the best combination of resources to satisfy requirements while also realizing these same resources are likely in demand elsewhere in the business.</w:t>
+      </w:r>
+    </w:p>
+    <w:p/>
+    <w:p>
+      <w:r>
+        <w:t xml:space="preserve">You must consider schedules, budgets, and alignment with corporate strategy to make sure you are </w:t>
+      </w:r>
+      <w:r>
+        <w:t xml:space="preserve">taking </w:t>
+      </w:r>
+      <w:proofErr w:type="gramStart"/>
+      <w:r>
+        <w:t>priority</w:t>
       </w:r>
       <w:r>
         <w:t xml:space="preserve"> </w:t>
       </w:r>
       <w:r>
-        <w:t>w</w:t>
-      </w:r>
-      <w:r>
-        <w:t xml:space="preserve">hether it's helping you finish a task or a project or guiding your analysis of what </w:t>
-      </w:r>
-      <w:r>
-        <w:t>must</w:t>
-      </w:r>
-      <w:r>
-        <w:t xml:space="preserve"> be done.</w:t>
-      </w:r>
-      <w:r>
         <w:t xml:space="preserve"> </w:t>
       </w:r>
-    </w:p>
-    <w:p/>
-    <w:p>
-      <w:r>
-        <w:t>Resources are finances, staff, physical space, equipment, technology, and time.</w:t>
-      </w:r>
-    </w:p>
-    <w:p/>
-    <w:p>
-      <w:r>
-        <w:t>The goal of resource management is to use the best combination of resources to satisfy requirements while also realizing these same resources are likely in demand elsewhere in the business.</w:t>
-      </w:r>
-    </w:p>
-    <w:p/>
-    <w:p>
-      <w:r>
-        <w:t>You must consider schedules, budgets, and alignment with corporate strategy to make sure you are prioritizing resources across the portfolio to maximize its value.</w:t>
-      </w:r>
-    </w:p>
-    <w:p/>
-    <w:p>
-      <w:r>
-        <w:t>All of this and more fits under the resource management umbrella.</w:t>
-      </w:r>
-    </w:p>
-    <w:p/>
+      <w:r>
+        <w:t>resources</w:t>
+      </w:r>
+      <w:proofErr w:type="gramEnd"/>
+      <w:r>
+        <w:t xml:space="preserve"> across the portfolio to maximize its value.</w:t>
+      </w:r>
+    </w:p>
     <w:p>
       <w:pPr>
         <w:pStyle w:val="Heading1"/>
@@ -108,6 +95,7 @@
         <w:t>What is analysis paralysis?</w:t>
       </w:r>
     </w:p>
+    <w:p/>
     <w:p>
       <w:r>
         <w:t>Analysis paralysis can be a difficult challenge to overcome, especially when making an important decision.</w:t>
@@ -136,7 +124,13 @@
     </w:p>
     <w:p>
       <w:r>
-        <w:t>If your options seem equally helpful to you, it can be a challenge to decide which option is best.</w:t>
+        <w:t>If your options seem equally helpful to you, it can be a challenge to decide which option is</w:t>
+      </w:r>
+      <w:r>
+        <w:t xml:space="preserve"> the</w:t>
+      </w:r>
+      <w:r>
+        <w:t xml:space="preserve"> best.</w:t>
       </w:r>
     </w:p>
     <w:p>
@@ -156,13 +150,13 @@
         <w:rPr>
           <w:shd w:val="clear" w:color="auto" w:fill="FFFFFF"/>
         </w:rPr>
-        <w:t xml:space="preserve">An individual or a group can have too much data. The result is endless wrangling over the upsides and downsides of each option, and </w:t>
+        <w:t xml:space="preserve">An individual or a group can have too much data. </w:t>
       </w:r>
       <w:r>
         <w:rPr>
           <w:shd w:val="clear" w:color="auto" w:fill="FFFFFF"/>
         </w:rPr>
-        <w:t>a lack of ability to choose.</w:t>
+        <w:t>As a result, there is a lack of ability to make decisions and constant debate over the benefits and drawbacks of each option.</w:t>
       </w:r>
     </w:p>
     <w:p>
@@ -173,6 +167,27 @@
       </w:pPr>
     </w:p>
     <w:p>
+      <w:r>
+        <w:t xml:space="preserve">In a state of analysis paralysis, we might feel </w:t>
+      </w:r>
+      <w:r>
+        <w:t xml:space="preserve">Anxiety, Fatigue, </w:t>
+      </w:r>
+      <w:r>
+        <w:t>Loss of sleep</w:t>
+      </w:r>
+      <w:r>
+        <w:t xml:space="preserve">, </w:t>
+      </w:r>
+      <w:r>
+        <w:t>Inability to focus</w:t>
+      </w:r>
+      <w:r>
+        <w:t>, Lack of productivity.</w:t>
+      </w:r>
+    </w:p>
+    <w:p/>
+    <w:p>
       <w:pPr>
         <w:pStyle w:val="Heading1"/>
       </w:pPr>
@@ -180,37 +195,60 @@
         <w:t>Examples of Analysis Paralysis </w:t>
       </w:r>
     </w:p>
-    <w:p>
-      <w:r>
-        <w:t>We assume that if we offer our customers more choices, then they’ll be more likely to buy our products since it’s more likely that they’ll find what they’re looking for.</w:t>
-      </w:r>
-    </w:p>
     <w:p/>
     <w:p>
-      <w:r>
-        <w:t>Perhaps the most famous example of analysis paralysis in action is described in a report on a consumer psychology experiment known as the Jam Study. One day, market researchers stocked a market's shelves with 24 varieties of jam and invited shoppers to sample one or more and then choose one to buy. The next day, only six varieties were stocked. The study found that consumers were 10 times more likely to purchase jam if they were presented with only six varieties instead of 24.</w:t>
+      <w:pPr>
+        <w:rPr>
+          <w:rFonts w:hint="cs"/>
+          <w:rtl/>
+          <w:lang w:bidi="fa-IR"/>
+        </w:rPr>
+      </w:pPr>
+      <w:r>
+        <w:t xml:space="preserve">Perhaps the most famous example of analysis paralysis in action is described in a report on a consumer psychology experiment known as the Jam Study. </w:t>
       </w:r>
     </w:p>
     <w:p/>
     <w:p>
-      <w:r>
-        <w:t>The same phenomenon has been replicated by studies involving chocolate, financial investments, and speed dating. Instead of being pleased with having so many options, we feel anxious that we'll make the wrong choice, and blame ourselves. Confronted by too many choices, we freeze.</w:t>
-      </w:r>
-    </w:p>
-    <w:p>
       <w:pPr>
         <w:rPr>
-          <w:shd w:val="clear" w:color="auto" w:fill="FFFFFF"/>
+          <w:rtl/>
         </w:rPr>
       </w:pPr>
+      <w:r>
+        <w:t xml:space="preserve">One day, market researchers stocked a market's shelves with 24 varieties of jam and invited shoppers to sample one or more and then choose one to buy. </w:t>
+      </w:r>
+    </w:p>
+    <w:p>
+      <w:pPr>
+        <w:rPr>
+          <w:rtl/>
+        </w:rPr>
+      </w:pPr>
+    </w:p>
+    <w:p>
+      <w:r>
+        <w:t>The next day, only six varieties were stocked. The study found that consumers were 10 times more likely to purchase jam if they were presented with only six varieties instead of 24.</w:t>
+      </w:r>
     </w:p>
     <w:p/>
     <w:p>
       <w:pPr>
+        <w:rPr>
+          <w:rtl/>
+        </w:rPr>
+      </w:pPr>
+      <w:r>
+        <w:t xml:space="preserve">The same phenomenon has been replicated by studies involving chocolate, financial investments, and speed dating. </w:t>
+      </w:r>
+    </w:p>
+    <w:p/>
+    <w:p/>
+    <w:p>
+      <w:pPr>
         <w:pStyle w:val="Heading1"/>
       </w:pPr>
       <w:r>
-        <w:lastRenderedPageBreak/>
         <w:t>tips to overcome analysis paralysis</w:t>
       </w:r>
     </w:p>
@@ -274,7 +312,19 @@
     </w:p>
     <w:p>
       <w:r>
-        <w:t xml:space="preserve">To-do lists are great for productivity. They help motivate us to take the steps on the list so we can cross everything off and get that warm feeling when you've accomplished your goals. By treating the </w:t>
+        <w:t xml:space="preserve">To-do lists are great for productivity. </w:t>
+      </w:r>
+      <w:r>
+        <w:t>They encourage us to do the tasks on the list so we may check them all off and experience the pleasant feeling of success.</w:t>
+      </w:r>
+      <w:r>
+        <w:t xml:space="preserve"> </w:t>
+      </w:r>
+    </w:p>
+    <w:p/>
+    <w:p>
+      <w:r>
+        <w:t xml:space="preserve">By treating the </w:t>
       </w:r>
       <w:proofErr w:type="gramStart"/>
       <w:r>
